--- a/task_2/Отчет_2.docx
+++ b/task_2/Отчет_2.docx
@@ -1115,16 +1115,24 @@
               <w:rPr>
                 <w:sz w:val="28"/>
                 <w:szCs w:val="28"/>
-              </w:rPr>
-              <w:t>1.021</w:t>
-            </w:r>
-            <w:r>
-              <w:rPr>
-                <w:sz w:val="28"/>
-                <w:szCs w:val="28"/>
-                <w:lang w:val="en-US"/>
-              </w:rPr>
-              <w:t>s</w:t>
+                <w:lang w:val="en-US"/>
+              </w:rPr>
+              <w:t>1</w:t>
+            </w:r>
+            <w:r>
+              <w:rPr>
+                <w:sz w:val="28"/>
+                <w:szCs w:val="28"/>
+                <w:lang w:val="en-US"/>
+              </w:rPr>
+              <w:t>,</w:t>
+            </w:r>
+            <w:r>
+              <w:rPr>
+                <w:sz w:val="28"/>
+                <w:szCs w:val="28"/>
+              </w:rPr>
+              <w:t>389s</w:t>
             </w:r>
           </w:p>
         </w:tc>
@@ -1147,7 +1155,7 @@
                 <w:szCs w:val="28"/>
                 <w:lang w:val="en-US"/>
               </w:rPr>
-              <w:t>9.99819e-07</w:t>
+              <w:t>9.7835e-07</w:t>
             </w:r>
           </w:p>
         </w:tc>
@@ -1168,7 +1176,7 @@
                 <w:sz w:val="28"/>
                 <w:szCs w:val="28"/>
               </w:rPr>
-              <w:t>25546</w:t>
+              <w:t>11081</w:t>
             </w:r>
           </w:p>
         </w:tc>
@@ -1230,30 +1238,24 @@
               <w:rPr>
                 <w:sz w:val="28"/>
                 <w:szCs w:val="28"/>
-              </w:rPr>
-              <w:t>1</w:t>
-            </w:r>
-            <w:r>
-              <w:rPr>
-                <w:sz w:val="28"/>
-                <w:szCs w:val="28"/>
-              </w:rPr>
-              <w:t>3</w:t>
-            </w:r>
-            <w:r>
-              <w:rPr>
-                <w:sz w:val="28"/>
-                <w:szCs w:val="28"/>
-              </w:rPr>
-              <w:t>.165</w:t>
-            </w:r>
-            <w:r>
-              <w:rPr>
-                <w:sz w:val="28"/>
-                <w:szCs w:val="28"/>
-                <w:lang w:val="en-US"/>
-              </w:rPr>
-              <w:t>s</w:t>
+                <w:lang w:val="en-US"/>
+              </w:rPr>
+              <w:t>13</w:t>
+            </w:r>
+            <w:r>
+              <w:rPr>
+                <w:sz w:val="28"/>
+                <w:szCs w:val="28"/>
+                <w:lang w:val="en-US"/>
+              </w:rPr>
+              <w:t>,</w:t>
+            </w:r>
+            <w:r>
+              <w:rPr>
+                <w:sz w:val="28"/>
+                <w:szCs w:val="28"/>
+              </w:rPr>
+              <w:t>651s</w:t>
             </w:r>
           </w:p>
         </w:tc>
@@ -1274,7 +1276,7 @@
                 <w:sz w:val="28"/>
                 <w:szCs w:val="28"/>
               </w:rPr>
-              <w:t>9.99969e-07</w:t>
+              <w:t>9.99204e-07</w:t>
             </w:r>
           </w:p>
         </w:tc>
@@ -1295,7 +1297,7 @@
                 <w:sz w:val="28"/>
                 <w:szCs w:val="28"/>
               </w:rPr>
-              <w:t>84620</w:t>
+              <w:t>37301</w:t>
             </w:r>
           </w:p>
         </w:tc>
@@ -1342,37 +1344,14 @@
                 <w:sz w:val="28"/>
                 <w:szCs w:val="28"/>
               </w:rPr>
-              <w:t>3</w:t>
-            </w:r>
-            <w:r>
-              <w:rPr>
-                <w:sz w:val="28"/>
-                <w:szCs w:val="28"/>
-                <w:lang w:val="en-US"/>
-              </w:rPr>
-              <w:t>m</w:t>
-            </w:r>
-            <w:r>
-              <w:rPr>
-                <w:sz w:val="28"/>
-                <w:szCs w:val="28"/>
-              </w:rPr>
-              <w:t xml:space="preserve"> </w:t>
-            </w:r>
-            <w:r>
-              <w:rPr>
-                <w:sz w:val="28"/>
-                <w:szCs w:val="28"/>
-              </w:rPr>
-              <w:t>19</w:t>
-            </w:r>
-            <w:r>
-              <w:rPr>
-                <w:sz w:val="28"/>
-                <w:szCs w:val="28"/>
-                <w:lang w:val="en-US"/>
-              </w:rPr>
-              <w:t>.024s</w:t>
+              <w:t>199,024</w:t>
+            </w:r>
+            <w:r>
+              <w:rPr>
+                <w:sz w:val="28"/>
+                <w:szCs w:val="28"/>
+              </w:rPr>
+              <w:t>s</w:t>
             </w:r>
           </w:p>
         </w:tc>
@@ -1393,7 +1372,7 @@
                 <w:sz w:val="28"/>
                 <w:szCs w:val="28"/>
               </w:rPr>
-              <w:t>1e-06</w:t>
+              <w:t>9.99681e-07</w:t>
             </w:r>
           </w:p>
         </w:tc>
@@ -1414,7 +1393,7 @@
                 <w:sz w:val="28"/>
                 <w:szCs w:val="28"/>
               </w:rPr>
-              <w:t>266246</w:t>
+              <w:t>120361</w:t>
             </w:r>
           </w:p>
         </w:tc>
@@ -1460,44 +1439,14 @@
                 <w:sz w:val="28"/>
                 <w:szCs w:val="28"/>
               </w:rPr>
-              <w:t>3</w:t>
-            </w:r>
-            <w:r>
-              <w:rPr>
-                <w:sz w:val="28"/>
-                <w:szCs w:val="28"/>
-              </w:rPr>
-              <w:t>7</w:t>
-            </w:r>
-            <w:r>
-              <w:rPr>
-                <w:sz w:val="28"/>
-                <w:szCs w:val="28"/>
-                <w:lang w:val="en-US"/>
-              </w:rPr>
-              <w:t>m</w:t>
-            </w:r>
-            <w:r>
-              <w:rPr>
-                <w:sz w:val="28"/>
-                <w:szCs w:val="28"/>
-              </w:rPr>
-              <w:t xml:space="preserve"> 34</w:t>
-            </w:r>
-            <w:r>
-              <w:rPr>
-                <w:sz w:val="28"/>
-                <w:szCs w:val="28"/>
-                <w:lang w:val="en-US"/>
-              </w:rPr>
-              <w:t>.</w:t>
-            </w:r>
-            <w:r>
-              <w:rPr>
-                <w:sz w:val="28"/>
-                <w:szCs w:val="28"/>
-              </w:rPr>
-              <w:t>125</w:t>
+              <w:t>2254,125</w:t>
+            </w:r>
+            <w:r>
+              <w:rPr>
+                <w:sz w:val="28"/>
+                <w:szCs w:val="28"/>
+              </w:rPr>
+              <w:t>s</w:t>
             </w:r>
           </w:p>
         </w:tc>
@@ -1511,28 +1460,23 @@
               <w:rPr>
                 <w:sz w:val="28"/>
                 <w:szCs w:val="28"/>
-              </w:rPr>
-            </w:pPr>
-            <w:r>
-              <w:rPr>
-                <w:sz w:val="28"/>
-                <w:szCs w:val="28"/>
-              </w:rPr>
-              <w:t>1</w:t>
-            </w:r>
-            <w:r>
-              <w:rPr>
-                <w:sz w:val="28"/>
-                <w:szCs w:val="28"/>
-              </w:rPr>
-              <w:t>.36745</w:t>
-            </w:r>
-            <w:r>
-              <w:rPr>
-                <w:sz w:val="28"/>
-                <w:szCs w:val="28"/>
-              </w:rPr>
-              <w:t>e-06</w:t>
+                <w:lang w:val="en-US"/>
+              </w:rPr>
+            </w:pPr>
+            <w:r>
+              <w:rPr>
+                <w:sz w:val="28"/>
+                <w:szCs w:val="28"/>
+              </w:rPr>
+              <w:t>9.99989e-0</w:t>
+            </w:r>
+            <w:r>
+              <w:rPr>
+                <w:sz w:val="28"/>
+                <w:szCs w:val="28"/>
+                <w:lang w:val="en-US"/>
+              </w:rPr>
+              <w:t>6</w:t>
             </w:r>
           </w:p>
         </w:tc>
@@ -1546,12 +1490,14 @@
               <w:rPr>
                 <w:sz w:val="28"/>
                 <w:szCs w:val="28"/>
-              </w:rPr>
-            </w:pPr>
-            <w:r>
-              <w:rPr>
-                <w:sz w:val="28"/>
-                <w:szCs w:val="28"/>
+                <w:lang w:val="en-US"/>
+              </w:rPr>
+            </w:pPr>
+            <w:r>
+              <w:rPr>
+                <w:sz w:val="28"/>
+                <w:szCs w:val="28"/>
+                <w:lang w:val="en-US"/>
               </w:rPr>
               <w:t>1000000</w:t>
             </w:r>
@@ -1772,7 +1718,7 @@
                 <w:sz w:val="28"/>
                 <w:szCs w:val="28"/>
               </w:rPr>
-              <w:t>1.027s</w:t>
+              <w:t>1.364s</w:t>
             </w:r>
           </w:p>
         </w:tc>
@@ -1793,7 +1739,7 @@
                 <w:sz w:val="28"/>
                 <w:szCs w:val="28"/>
               </w:rPr>
-              <w:t>9.99819e-07</w:t>
+              <w:t>9.93435e-07</w:t>
             </w:r>
           </w:p>
         </w:tc>
@@ -1814,7 +1760,7 @@
                 <w:sz w:val="28"/>
                 <w:szCs w:val="28"/>
               </w:rPr>
-              <w:t>25546</w:t>
+              <w:t>11081</w:t>
             </w:r>
           </w:p>
         </w:tc>
@@ -1876,21 +1822,7 @@
                 <w:sz w:val="28"/>
                 <w:szCs w:val="28"/>
               </w:rPr>
-              <w:t>1</w:t>
-            </w:r>
-            <w:r>
-              <w:rPr>
-                <w:sz w:val="28"/>
-                <w:szCs w:val="28"/>
-              </w:rPr>
-              <w:t>3</w:t>
-            </w:r>
-            <w:r>
-              <w:rPr>
-                <w:sz w:val="28"/>
-                <w:szCs w:val="28"/>
-              </w:rPr>
-              <w:t>.451s</w:t>
+              <w:t>4.419s</w:t>
             </w:r>
           </w:p>
         </w:tc>
@@ -1911,7 +1843,7 @@
                 <w:sz w:val="28"/>
                 <w:szCs w:val="28"/>
               </w:rPr>
-              <w:t>9.99969e-07</w:t>
+              <w:t>9.99204e-07</w:t>
             </w:r>
           </w:p>
         </w:tc>
@@ -1932,7 +1864,7 @@
                 <w:sz w:val="28"/>
                 <w:szCs w:val="28"/>
               </w:rPr>
-              <w:t>84620</w:t>
+              <w:t>37301</w:t>
             </w:r>
           </w:p>
         </w:tc>
@@ -1979,29 +1911,7 @@
                 <w:sz w:val="28"/>
                 <w:szCs w:val="28"/>
               </w:rPr>
-              <w:t>5</w:t>
-            </w:r>
-            <w:r>
-              <w:rPr>
-                <w:sz w:val="28"/>
-                <w:szCs w:val="28"/>
-              </w:rPr>
-              <w:t>1</w:t>
-            </w:r>
-            <w:r>
-              <w:rPr>
-                <w:sz w:val="28"/>
-                <w:szCs w:val="28"/>
-              </w:rPr>
-              <w:t>.982</w:t>
-            </w:r>
-            <w:r>
-              <w:rPr>
-                <w:sz w:val="28"/>
-                <w:szCs w:val="28"/>
-                <w:lang w:val="en-US"/>
-              </w:rPr>
-              <w:t>s</w:t>
+              <w:t>26.541s</w:t>
             </w:r>
           </w:p>
         </w:tc>
@@ -2022,21 +1932,7 @@
                 <w:sz w:val="28"/>
                 <w:szCs w:val="28"/>
               </w:rPr>
-              <w:t>9.999</w:t>
-            </w:r>
-            <w:r>
-              <w:rPr>
-                <w:sz w:val="28"/>
-                <w:szCs w:val="28"/>
-              </w:rPr>
-              <w:t>53</w:t>
-            </w:r>
-            <w:r>
-              <w:rPr>
-                <w:sz w:val="28"/>
-                <w:szCs w:val="28"/>
-              </w:rPr>
-              <w:t>e-07</w:t>
+              <w:t>9.99681e-07</w:t>
             </w:r>
           </w:p>
         </w:tc>
@@ -2057,7 +1953,7 @@
                 <w:sz w:val="28"/>
                 <w:szCs w:val="28"/>
               </w:rPr>
-              <w:t>336789</w:t>
+              <w:t>120361</w:t>
             </w:r>
           </w:p>
         </w:tc>
@@ -2103,16 +1999,9 @@
               <w:rPr>
                 <w:sz w:val="28"/>
                 <w:szCs w:val="28"/>
-              </w:rPr>
-              <w:t>6</w:t>
-            </w:r>
-            <w:r>
-              <w:rPr>
-                <w:sz w:val="28"/>
-                <w:szCs w:val="28"/>
-                <w:lang w:val="en-US"/>
-              </w:rPr>
-              <w:t>m 4</w:t>
+                <w:lang w:val="en-US"/>
+              </w:rPr>
+              <w:t>42</w:t>
             </w:r>
             <w:r>
               <w:rPr>
@@ -2128,7 +2017,23 @@
                 <w:szCs w:val="28"/>
                 <w:lang w:val="en-US"/>
               </w:rPr>
-              <w:t>78s</w:t>
+              <w:t>7</w:t>
+            </w:r>
+            <w:r>
+              <w:rPr>
+                <w:sz w:val="28"/>
+                <w:szCs w:val="28"/>
+                <w:lang w:val="en-US"/>
+              </w:rPr>
+              <w:t>4</w:t>
+            </w:r>
+            <w:r>
+              <w:rPr>
+                <w:sz w:val="28"/>
+                <w:szCs w:val="28"/>
+                <w:lang w:val="en-US"/>
+              </w:rPr>
+              <w:t>8s</w:t>
             </w:r>
           </w:p>
         </w:tc>
@@ -2149,9 +2054,8 @@
               <w:rPr>
                 <w:sz w:val="28"/>
                 <w:szCs w:val="28"/>
-                <w:lang w:val="en-US"/>
-              </w:rPr>
-              <w:t>1.37927e-06</w:t>
+              </w:rPr>
+              <w:t>9.99989e-07</w:t>
             </w:r>
           </w:p>
         </w:tc>
@@ -2172,9 +2076,38 @@
               <w:rPr>
                 <w:sz w:val="28"/>
                 <w:szCs w:val="28"/>
-                <w:lang w:val="en-US"/>
-              </w:rPr>
-              <w:t>1000000</w:t>
+              </w:rPr>
+              <w:t>3</w:t>
+            </w:r>
+            <w:r>
+              <w:rPr>
+                <w:sz w:val="28"/>
+                <w:szCs w:val="28"/>
+                <w:lang w:val="en-US"/>
+              </w:rPr>
+              <w:t>8</w:t>
+            </w:r>
+            <w:r>
+              <w:rPr>
+                <w:sz w:val="28"/>
+                <w:szCs w:val="28"/>
+              </w:rPr>
+              <w:t>4</w:t>
+            </w:r>
+            <w:r>
+              <w:rPr>
+                <w:sz w:val="28"/>
+                <w:szCs w:val="28"/>
+                <w:lang w:val="en-US"/>
+              </w:rPr>
+              <w:t>34</w:t>
+            </w:r>
+            <w:r>
+              <w:rPr>
+                <w:sz w:val="28"/>
+                <w:szCs w:val="28"/>
+              </w:rPr>
+              <w:t>1</w:t>
             </w:r>
           </w:p>
         </w:tc>
@@ -2393,16 +2326,16 @@
               <w:rPr>
                 <w:sz w:val="28"/>
                 <w:szCs w:val="28"/>
-              </w:rPr>
-              <w:t>1</w:t>
-            </w:r>
-            <w:r>
-              <w:rPr>
-                <w:sz w:val="28"/>
-                <w:szCs w:val="28"/>
-                <w:lang w:val="en-US"/>
-              </w:rPr>
-              <w:t>m 01.022</w:t>
+                <w:lang w:val="en-US"/>
+              </w:rPr>
+              <w:t>4</w:t>
+            </w:r>
+            <w:r>
+              <w:rPr>
+                <w:sz w:val="28"/>
+                <w:szCs w:val="28"/>
+              </w:rPr>
+              <w:t>.398s</w:t>
             </w:r>
           </w:p>
         </w:tc>
@@ -2424,7 +2357,7 @@
                 <w:szCs w:val="28"/>
                 <w:lang w:val="en-US"/>
               </w:rPr>
-              <w:t>9.99819e-07</w:t>
+              <w:t>9.93435e-07</w:t>
             </w:r>
           </w:p>
         </w:tc>
@@ -2445,14 +2378,7 @@
                 <w:sz w:val="28"/>
                 <w:szCs w:val="28"/>
               </w:rPr>
-              <w:t>255</w:t>
-            </w:r>
-            <w:r>
-              <w:rPr>
-                <w:sz w:val="28"/>
-                <w:szCs w:val="28"/>
-              </w:rPr>
-              <w:t>34</w:t>
+              <w:t>11081</w:t>
             </w:r>
           </w:p>
         </w:tc>
@@ -2513,38 +2439,16 @@
               <w:rPr>
                 <w:sz w:val="28"/>
                 <w:szCs w:val="28"/>
-              </w:rPr>
-              <w:t>5</w:t>
-            </w:r>
-            <w:r>
-              <w:rPr>
-                <w:sz w:val="28"/>
-                <w:szCs w:val="28"/>
-                <w:lang w:val="en-US"/>
-              </w:rPr>
-              <w:t>m</w:t>
-            </w:r>
-            <w:r>
-              <w:rPr>
-                <w:sz w:val="28"/>
-                <w:szCs w:val="28"/>
-              </w:rPr>
-              <w:t xml:space="preserve"> 12</w:t>
-            </w:r>
-            <w:r>
-              <w:rPr>
-                <w:sz w:val="28"/>
-                <w:szCs w:val="28"/>
-                <w:lang w:val="en-US"/>
-              </w:rPr>
-              <w:t>.</w:t>
-            </w:r>
-            <w:r>
-              <w:rPr>
-                <w:sz w:val="28"/>
-                <w:szCs w:val="28"/>
-              </w:rPr>
-              <w:t>043</w:t>
+                <w:lang w:val="en-US"/>
+              </w:rPr>
+              <w:t>6</w:t>
+            </w:r>
+            <w:r>
+              <w:rPr>
+                <w:sz w:val="28"/>
+                <w:szCs w:val="28"/>
+              </w:rPr>
+              <w:t>.660s</w:t>
             </w:r>
           </w:p>
         </w:tc>
@@ -2566,7 +2470,7 @@
                 <w:szCs w:val="28"/>
                 <w:lang w:val="en-US"/>
               </w:rPr>
-              <w:t>9.99819e-07</w:t>
+              <w:t>9.99204e-07</w:t>
             </w:r>
           </w:p>
         </w:tc>
@@ -2587,14 +2491,7 @@
                 <w:sz w:val="28"/>
                 <w:szCs w:val="28"/>
               </w:rPr>
-              <w:t>10</w:t>
-            </w:r>
-            <w:r>
-              <w:rPr>
-                <w:sz w:val="28"/>
-                <w:szCs w:val="28"/>
-              </w:rPr>
-              <w:t>5546</w:t>
+              <w:t>37301</w:t>
             </w:r>
           </w:p>
         </w:tc>
@@ -2641,7 +2538,15 @@
                 <w:szCs w:val="28"/>
                 <w:lang w:val="en-US"/>
               </w:rPr>
-              <w:t>12m 48.125</w:t>
+              <w:t>8</w:t>
+            </w:r>
+            <w:r>
+              <w:rPr>
+                <w:sz w:val="28"/>
+                <w:szCs w:val="28"/>
+                <w:lang w:val="en-US"/>
+              </w:rPr>
+              <w:t>.634s</w:t>
             </w:r>
           </w:p>
         </w:tc>
@@ -2686,7 +2591,7 @@
                 <w:szCs w:val="28"/>
                 <w:lang w:val="en-US"/>
               </w:rPr>
-              <w:t>359540</w:t>
+              <w:t>120361</w:t>
             </w:r>
           </w:p>
         </w:tc>
@@ -2733,15 +2638,7 @@
                 <w:sz w:val="28"/>
                 <w:szCs w:val="28"/>
               </w:rPr>
-              <w:t>16</w:t>
-            </w:r>
-            <w:r>
-              <w:rPr>
-                <w:sz w:val="28"/>
-                <w:szCs w:val="28"/>
-                <w:lang w:val="en-US"/>
-              </w:rPr>
-              <w:t>m 51.682</w:t>
+              <w:t>12.752s</w:t>
             </w:r>
           </w:p>
         </w:tc>
@@ -2763,7 +2660,7 @@
                 <w:szCs w:val="28"/>
                 <w:lang w:val="en-US"/>
               </w:rPr>
-              <w:t>1.37927e-06</w:t>
+              <w:t>9.99989e-07</w:t>
             </w:r>
           </w:p>
         </w:tc>
@@ -2786,7 +2683,7 @@
                 <w:szCs w:val="28"/>
                 <w:lang w:val="en-US"/>
               </w:rPr>
-              <w:t>1000000</w:t>
+              <w:t>364621</w:t>
             </w:r>
           </w:p>
         </w:tc>
@@ -2930,7 +2827,7 @@
           <w:szCs w:val="28"/>
         </w:rPr>
         <w:drawing>
-          <wp:inline distT="0" distB="0" distL="0" distR="0" wp14:anchorId="44F4DD6B" wp14:editId="192EE2E2">
+          <wp:inline distT="0" distB="0" distL="0" distR="0" wp14:anchorId="44F4DD6B" wp14:editId="73E3B250">
             <wp:extent cx="5486400" cy="3200400"/>
             <wp:effectExtent l="0" t="0" r="0" b="0"/>
             <wp:docPr id="1" name="Диаграмма 1"/>
@@ -2974,7 +2871,7 @@
           <w:szCs w:val="28"/>
         </w:rPr>
         <w:drawing>
-          <wp:inline distT="0" distB="0" distL="0" distR="0" wp14:anchorId="68B4E271" wp14:editId="4171B77E">
+          <wp:inline distT="0" distB="0" distL="0" distR="0" wp14:anchorId="68B4E271" wp14:editId="3D3B7585">
             <wp:extent cx="5486400" cy="3200400"/>
             <wp:effectExtent l="0" t="0" r="0" b="0"/>
             <wp:docPr id="2" name="Диаграмма 2"/>
@@ -3006,7 +2903,6 @@
           <w:bCs/>
           <w:sz w:val="32"/>
           <w:szCs w:val="32"/>
-          <w:lang w:val="en-US"/>
         </w:rPr>
       </w:pPr>
       <w:r>
@@ -3094,17 +2990,13 @@
         </w:rPr>
         <w:t>100</w:t>
       </w:r>
-    </w:p>
-    <w:p>
-      <w:pPr>
-        <w:jc w:val="center"/>
-        <w:rPr>
-          <w:b/>
-          <w:bCs/>
+      <w:r>
+        <w:rPr>
           <w:sz w:val="28"/>
           <w:szCs w:val="28"/>
         </w:rPr>
-      </w:pPr>
+        <w:t>0</w:t>
+      </w:r>
     </w:p>
     <w:p>
       <w:pPr>
@@ -3114,6 +3006,18 @@
           <w:bCs/>
           <w:sz w:val="28"/>
           <w:szCs w:val="28"/>
+        </w:rPr>
+      </w:pPr>
+    </w:p>
+    <w:p>
+      <w:pPr>
+        <w:jc w:val="center"/>
+        <w:rPr>
+          <w:b/>
+          <w:bCs/>
+          <w:sz w:val="28"/>
+          <w:szCs w:val="28"/>
+          <w:lang w:val="en-US"/>
         </w:rPr>
       </w:pPr>
     </w:p>
@@ -3124,11 +3028,11 @@
         <w:tblLook w:val="04A0" w:firstRow="1" w:lastRow="0" w:firstColumn="1" w:lastColumn="0" w:noHBand="0" w:noVBand="1"/>
       </w:tblPr>
       <w:tblGrid>
-        <w:gridCol w:w="1744"/>
-        <w:gridCol w:w="1857"/>
-        <w:gridCol w:w="1828"/>
-        <w:gridCol w:w="1846"/>
-        <w:gridCol w:w="2070"/>
+        <w:gridCol w:w="1719"/>
+        <w:gridCol w:w="1855"/>
+        <w:gridCol w:w="1823"/>
+        <w:gridCol w:w="1841"/>
+        <w:gridCol w:w="2107"/>
       </w:tblGrid>
       <w:tr>
         <w:tc>
@@ -3292,6 +3196,122 @@
             <w:pPr>
               <w:jc w:val="center"/>
               <w:rPr>
+                <w:sz w:val="28"/>
+                <w:szCs w:val="28"/>
+              </w:rPr>
+            </w:pPr>
+            <w:r>
+              <w:rPr>
+                <w:sz w:val="28"/>
+                <w:szCs w:val="28"/>
+              </w:rPr>
+              <w:t>4</w:t>
+            </w:r>
+            <w:r>
+              <w:rPr>
+                <w:sz w:val="28"/>
+                <w:szCs w:val="28"/>
+              </w:rPr>
+              <w:t>.</w:t>
+            </w:r>
+            <w:r>
+              <w:rPr>
+                <w:sz w:val="28"/>
+                <w:szCs w:val="28"/>
+              </w:rPr>
+              <w:t>362</w:t>
+            </w:r>
+            <w:r>
+              <w:rPr>
+                <w:sz w:val="28"/>
+                <w:szCs w:val="28"/>
+              </w:rPr>
+              <w:t>s</w:t>
+            </w:r>
+          </w:p>
+        </w:tc>
+        <w:tc>
+          <w:tcPr>
+            <w:tcW w:w="1828" w:type="dxa"/>
+          </w:tcPr>
+          <w:p>
+            <w:pPr>
+              <w:jc w:val="center"/>
+              <w:rPr>
+                <w:sz w:val="28"/>
+                <w:szCs w:val="28"/>
+              </w:rPr>
+            </w:pPr>
+            <w:r>
+              <w:rPr>
+                <w:sz w:val="28"/>
+                <w:szCs w:val="28"/>
+              </w:rPr>
+              <w:t>0.0360371</w:t>
+            </w:r>
+          </w:p>
+        </w:tc>
+        <w:tc>
+          <w:tcPr>
+            <w:tcW w:w="1846" w:type="dxa"/>
+          </w:tcPr>
+          <w:p>
+            <w:pPr>
+              <w:jc w:val="center"/>
+              <w:rPr>
+                <w:sz w:val="28"/>
+                <w:szCs w:val="28"/>
+                <w:lang w:val="en-US"/>
+              </w:rPr>
+            </w:pPr>
+            <w:r>
+              <w:rPr>
+                <w:sz w:val="28"/>
+                <w:szCs w:val="28"/>
+              </w:rPr>
+              <w:t>100</w:t>
+            </w:r>
+            <w:r>
+              <w:rPr>
+                <w:sz w:val="28"/>
+                <w:szCs w:val="28"/>
+                <w:lang w:val="en-US"/>
+              </w:rPr>
+              <w:t>0</w:t>
+            </w:r>
+          </w:p>
+        </w:tc>
+        <w:tc>
+          <w:tcPr>
+            <w:tcW w:w="2070" w:type="dxa"/>
+          </w:tcPr>
+          <w:p>
+            <w:pPr>
+              <w:jc w:val="center"/>
+              <w:rPr>
+                <w:sz w:val="28"/>
+                <w:szCs w:val="28"/>
+              </w:rPr>
+            </w:pPr>
+            <w:r>
+              <w:rPr>
+                <w:sz w:val="28"/>
+                <w:szCs w:val="28"/>
+              </w:rPr>
+              <w:t>Без использования прагм</w:t>
+            </w:r>
+          </w:p>
+        </w:tc>
+      </w:tr>
+      <w:tr>
+        <w:tc>
+          <w:tcPr>
+            <w:tcW w:w="1744" w:type="dxa"/>
+          </w:tcPr>
+          <w:p>
+            <w:pPr>
+              <w:jc w:val="center"/>
+              <w:rPr>
                 <w:b/>
                 <w:bCs/>
                 <w:sz w:val="28"/>
@@ -3305,66 +3325,404 @@
                 <w:sz w:val="28"/>
                 <w:szCs w:val="28"/>
               </w:rPr>
-              <w:t>3</w:t>
-            </w:r>
-            <w:r>
+              <w:t>2</w:t>
+            </w:r>
+          </w:p>
+        </w:tc>
+        <w:tc>
+          <w:tcPr>
+            <w:tcW w:w="1857" w:type="dxa"/>
+          </w:tcPr>
+          <w:p>
+            <w:pPr>
+              <w:jc w:val="center"/>
+              <w:rPr>
+                <w:sz w:val="28"/>
+                <w:szCs w:val="28"/>
+              </w:rPr>
+            </w:pPr>
+            <w:r>
+              <w:rPr>
+                <w:sz w:val="28"/>
+                <w:szCs w:val="28"/>
+              </w:rPr>
+              <w:t>7</w:t>
+            </w:r>
+            <w:r>
+              <w:rPr>
+                <w:sz w:val="28"/>
+                <w:szCs w:val="28"/>
+              </w:rPr>
+              <w:t>.262</w:t>
+            </w:r>
+            <w:r>
+              <w:rPr>
+                <w:sz w:val="28"/>
+                <w:szCs w:val="28"/>
+                <w:lang w:val="en-US"/>
+              </w:rPr>
+              <w:t>m</w:t>
+            </w:r>
+            <w:r>
+              <w:rPr>
+                <w:sz w:val="28"/>
+                <w:szCs w:val="28"/>
+              </w:rPr>
+              <w:t>s</w:t>
+            </w:r>
+          </w:p>
+        </w:tc>
+        <w:tc>
+          <w:tcPr>
+            <w:tcW w:w="1828" w:type="dxa"/>
+          </w:tcPr>
+          <w:p>
+            <w:pPr>
+              <w:jc w:val="center"/>
+              <w:rPr>
+                <w:sz w:val="28"/>
+                <w:szCs w:val="28"/>
+              </w:rPr>
+            </w:pPr>
+            <w:r>
+              <w:rPr>
+                <w:sz w:val="28"/>
+                <w:szCs w:val="28"/>
+              </w:rPr>
+              <w:t>0.0359466</w:t>
+            </w:r>
+          </w:p>
+        </w:tc>
+        <w:tc>
+          <w:tcPr>
+            <w:tcW w:w="1846" w:type="dxa"/>
+          </w:tcPr>
+          <w:p>
+            <w:pPr>
+              <w:jc w:val="center"/>
+              <w:rPr>
+                <w:sz w:val="28"/>
+                <w:szCs w:val="28"/>
+                <w:lang w:val="en-US"/>
+              </w:rPr>
+            </w:pPr>
+            <w:r>
+              <w:rPr>
+                <w:sz w:val="28"/>
+                <w:szCs w:val="28"/>
+              </w:rPr>
+              <w:t>100</w:t>
+            </w:r>
+            <w:r>
+              <w:rPr>
+                <w:sz w:val="28"/>
+                <w:szCs w:val="28"/>
+                <w:lang w:val="en-US"/>
+              </w:rPr>
+              <w:t>0</w:t>
+            </w:r>
+          </w:p>
+        </w:tc>
+        <w:tc>
+          <w:tcPr>
+            <w:tcW w:w="2070" w:type="dxa"/>
+          </w:tcPr>
+          <w:p>
+            <w:pPr>
+              <w:jc w:val="center"/>
+              <w:rPr>
+                <w:sz w:val="28"/>
+                <w:szCs w:val="28"/>
+              </w:rPr>
+            </w:pPr>
+            <w:r>
+              <w:rPr>
+                <w:sz w:val="28"/>
+                <w:szCs w:val="28"/>
+              </w:rPr>
+              <w:t>Добавил прагмы внутри цикла при расчете 5 точечному шаблону</w:t>
+            </w:r>
+          </w:p>
+        </w:tc>
+      </w:tr>
+      <w:tr>
+        <w:tc>
+          <w:tcPr>
+            <w:tcW w:w="1744" w:type="dxa"/>
+          </w:tcPr>
+          <w:p>
+            <w:pPr>
+              <w:jc w:val="center"/>
               <w:rPr>
                 <w:b/>
                 <w:bCs/>
                 <w:sz w:val="28"/>
                 <w:szCs w:val="28"/>
               </w:rPr>
-              <w:t>.230s</w:t>
-            </w:r>
-          </w:p>
-        </w:tc>
-        <w:tc>
-          <w:tcPr>
-            <w:tcW w:w="1828" w:type="dxa"/>
-          </w:tcPr>
-          <w:p>
-            <w:pPr>
-              <w:jc w:val="center"/>
+            </w:pPr>
+            <w:r>
               <w:rPr>
                 <w:b/>
                 <w:bCs/>
                 <w:sz w:val="28"/>
                 <w:szCs w:val="28"/>
               </w:rPr>
-            </w:pPr>
-            <w:r>
+              <w:t>3</w:t>
+            </w:r>
+          </w:p>
+        </w:tc>
+        <w:tc>
+          <w:tcPr>
+            <w:tcW w:w="1857" w:type="dxa"/>
+          </w:tcPr>
+          <w:p>
+            <w:pPr>
+              <w:jc w:val="center"/>
+              <w:rPr>
+                <w:sz w:val="28"/>
+                <w:szCs w:val="28"/>
+              </w:rPr>
+            </w:pPr>
+            <w:r>
+              <w:rPr>
+                <w:sz w:val="28"/>
+                <w:szCs w:val="28"/>
+              </w:rPr>
+              <w:t>2</w:t>
+            </w:r>
+            <w:r>
+              <w:rPr>
+                <w:sz w:val="28"/>
+                <w:szCs w:val="28"/>
+              </w:rPr>
+              <w:t>.</w:t>
+            </w:r>
+            <w:r>
+              <w:rPr>
+                <w:sz w:val="28"/>
+                <w:szCs w:val="28"/>
+              </w:rPr>
+              <w:t>6</w:t>
+            </w:r>
+            <w:r>
+              <w:rPr>
+                <w:sz w:val="28"/>
+                <w:szCs w:val="28"/>
+              </w:rPr>
+              <w:t>44</w:t>
+            </w:r>
+            <w:r>
+              <w:rPr>
+                <w:sz w:val="28"/>
+                <w:szCs w:val="28"/>
+                <w:lang w:val="en-US"/>
+              </w:rPr>
+              <w:t>m</w:t>
+            </w:r>
+            <w:r>
+              <w:rPr>
+                <w:sz w:val="28"/>
+                <w:szCs w:val="28"/>
+              </w:rPr>
+              <w:t>s</w:t>
+            </w:r>
+          </w:p>
+        </w:tc>
+        <w:tc>
+          <w:tcPr>
+            <w:tcW w:w="1828" w:type="dxa"/>
+          </w:tcPr>
+          <w:p>
+            <w:pPr>
+              <w:jc w:val="center"/>
+              <w:rPr>
+                <w:sz w:val="28"/>
+                <w:szCs w:val="28"/>
+              </w:rPr>
+            </w:pPr>
+            <w:r>
+              <w:rPr>
+                <w:sz w:val="28"/>
+                <w:szCs w:val="28"/>
+              </w:rPr>
+              <w:t>0.00338</w:t>
+            </w:r>
+            <w:r>
+              <w:rPr>
+                <w:sz w:val="28"/>
+                <w:szCs w:val="28"/>
+              </w:rPr>
+              <w:t>2</w:t>
+            </w:r>
+            <w:r>
+              <w:rPr>
+                <w:sz w:val="28"/>
+                <w:szCs w:val="28"/>
+              </w:rPr>
+              <w:t>08</w:t>
+            </w:r>
+          </w:p>
+        </w:tc>
+        <w:tc>
+          <w:tcPr>
+            <w:tcW w:w="1846" w:type="dxa"/>
+          </w:tcPr>
+          <w:p>
+            <w:pPr>
+              <w:jc w:val="center"/>
+              <w:rPr>
+                <w:sz w:val="28"/>
+                <w:szCs w:val="28"/>
+              </w:rPr>
+            </w:pPr>
+            <w:r>
+              <w:rPr>
+                <w:sz w:val="28"/>
+                <w:szCs w:val="28"/>
+              </w:rPr>
+              <w:t>1000</w:t>
+            </w:r>
+          </w:p>
+        </w:tc>
+        <w:tc>
+          <w:tcPr>
+            <w:tcW w:w="2070" w:type="dxa"/>
+          </w:tcPr>
+          <w:p>
+            <w:pPr>
+              <w:jc w:val="center"/>
+              <w:rPr>
+                <w:sz w:val="28"/>
+                <w:szCs w:val="28"/>
+              </w:rPr>
+            </w:pPr>
+            <w:r>
+              <w:rPr>
+                <w:sz w:val="28"/>
+                <w:szCs w:val="28"/>
+              </w:rPr>
+              <w:t xml:space="preserve">Заполненил поля при инициализации числом 20 (среднее по </w:t>
+            </w:r>
+            <w:r>
+              <w:rPr>
+                <w:sz w:val="28"/>
+                <w:szCs w:val="28"/>
+              </w:rPr>
+              <w:t>по углам</w:t>
+            </w:r>
+            <w:r>
+              <w:rPr>
+                <w:sz w:val="28"/>
+                <w:szCs w:val="28"/>
+              </w:rPr>
+              <w:t>)</w:t>
+            </w:r>
+          </w:p>
+        </w:tc>
+      </w:tr>
+      <w:tr>
+        <w:tc>
+          <w:tcPr>
+            <w:tcW w:w="1744" w:type="dxa"/>
+          </w:tcPr>
+          <w:p>
+            <w:pPr>
+              <w:jc w:val="center"/>
               <w:rPr>
                 <w:b/>
                 <w:bCs/>
                 <w:sz w:val="28"/>
                 <w:szCs w:val="28"/>
               </w:rPr>
-              <w:t>0.0360371</w:t>
-            </w:r>
-          </w:p>
-        </w:tc>
-        <w:tc>
-          <w:tcPr>
-            <w:tcW w:w="1846" w:type="dxa"/>
-          </w:tcPr>
-          <w:p>
-            <w:pPr>
-              <w:jc w:val="center"/>
+            </w:pPr>
+            <w:r>
               <w:rPr>
                 <w:b/>
                 <w:bCs/>
                 <w:sz w:val="28"/>
                 <w:szCs w:val="28"/>
               </w:rPr>
-            </w:pPr>
-            <w:r>
-              <w:rPr>
-                <w:b/>
-                <w:bCs/>
-                <w:sz w:val="28"/>
-                <w:szCs w:val="28"/>
-              </w:rPr>
-              <w:t>100</w:t>
+              <w:t>4</w:t>
+            </w:r>
+          </w:p>
+        </w:tc>
+        <w:tc>
+          <w:tcPr>
+            <w:tcW w:w="1857" w:type="dxa"/>
+          </w:tcPr>
+          <w:p>
+            <w:pPr>
+              <w:jc w:val="center"/>
+              <w:rPr>
+                <w:sz w:val="28"/>
+                <w:szCs w:val="28"/>
+              </w:rPr>
+            </w:pPr>
+            <w:r>
+              <w:rPr>
+                <w:sz w:val="28"/>
+                <w:szCs w:val="28"/>
+              </w:rPr>
+              <w:t>0.344</w:t>
+            </w:r>
+            <w:r>
+              <w:rPr>
+                <w:sz w:val="28"/>
+                <w:szCs w:val="28"/>
+                <w:lang w:val="en-US"/>
+              </w:rPr>
+              <w:t>m</w:t>
+            </w:r>
+            <w:r>
+              <w:rPr>
+                <w:sz w:val="28"/>
+                <w:szCs w:val="28"/>
+              </w:rPr>
+              <w:t>s</w:t>
+            </w:r>
+          </w:p>
+        </w:tc>
+        <w:tc>
+          <w:tcPr>
+            <w:tcW w:w="1828" w:type="dxa"/>
+          </w:tcPr>
+          <w:p>
+            <w:pPr>
+              <w:jc w:val="center"/>
+              <w:rPr>
+                <w:sz w:val="28"/>
+                <w:szCs w:val="28"/>
+              </w:rPr>
+            </w:pPr>
+            <w:r>
+              <w:rPr>
+                <w:sz w:val="28"/>
+                <w:szCs w:val="28"/>
+              </w:rPr>
+              <w:t>0.00338408</w:t>
+            </w:r>
+          </w:p>
+        </w:tc>
+        <w:tc>
+          <w:tcPr>
+            <w:tcW w:w="1846" w:type="dxa"/>
+          </w:tcPr>
+          <w:p>
+            <w:pPr>
+              <w:jc w:val="center"/>
+              <w:rPr>
+                <w:sz w:val="28"/>
+                <w:szCs w:val="28"/>
+                <w:lang w:val="en-US"/>
+              </w:rPr>
+            </w:pPr>
+            <w:r>
+              <w:rPr>
+                <w:sz w:val="28"/>
+                <w:szCs w:val="28"/>
+                <w:lang w:val="en-US"/>
+              </w:rPr>
+              <w:t>1000</w:t>
             </w:r>
           </w:p>
         </w:tc>
@@ -3376,230 +3734,32 @@
             <w:pPr>
               <w:jc w:val="center"/>
               <w:rPr>
-                <w:b/>
-                <w:bCs/>
-                <w:sz w:val="28"/>
-                <w:szCs w:val="28"/>
-              </w:rPr>
-            </w:pPr>
-            <w:r>
-              <w:rPr>
-                <w:b/>
-                <w:bCs/>
-                <w:sz w:val="28"/>
-                <w:szCs w:val="28"/>
-              </w:rPr>
-              <w:t>Без использования прагм</w:t>
-            </w:r>
-          </w:p>
-        </w:tc>
-      </w:tr>
-      <w:tr>
-        <w:tc>
-          <w:tcPr>
-            <w:tcW w:w="1744" w:type="dxa"/>
-          </w:tcPr>
-          <w:p>
-            <w:pPr>
-              <w:jc w:val="center"/>
-              <w:rPr>
-                <w:b/>
-                <w:bCs/>
-                <w:sz w:val="28"/>
-                <w:szCs w:val="28"/>
-              </w:rPr>
-            </w:pPr>
-            <w:r>
-              <w:rPr>
-                <w:b/>
-                <w:bCs/>
-                <w:sz w:val="28"/>
-                <w:szCs w:val="28"/>
-              </w:rPr>
-              <w:t>2</w:t>
-            </w:r>
-          </w:p>
-        </w:tc>
-        <w:tc>
-          <w:tcPr>
-            <w:tcW w:w="1857" w:type="dxa"/>
-          </w:tcPr>
-          <w:p>
-            <w:pPr>
-              <w:jc w:val="center"/>
-              <w:rPr>
-                <w:b/>
-                <w:bCs/>
-                <w:sz w:val="28"/>
-                <w:szCs w:val="28"/>
-              </w:rPr>
-            </w:pPr>
-            <w:r>
-              <w:rPr>
-                <w:b/>
-                <w:bCs/>
-                <w:sz w:val="28"/>
-                <w:szCs w:val="28"/>
-              </w:rPr>
-              <w:t>1.262s</w:t>
-            </w:r>
-          </w:p>
-        </w:tc>
-        <w:tc>
-          <w:tcPr>
-            <w:tcW w:w="1828" w:type="dxa"/>
-          </w:tcPr>
-          <w:p>
-            <w:pPr>
-              <w:jc w:val="center"/>
-              <w:rPr>
-                <w:b/>
-                <w:bCs/>
-                <w:sz w:val="28"/>
-                <w:szCs w:val="28"/>
-              </w:rPr>
-            </w:pPr>
-            <w:r>
-              <w:rPr>
-                <w:b/>
-                <w:bCs/>
-                <w:sz w:val="28"/>
-                <w:szCs w:val="28"/>
-              </w:rPr>
-              <w:t>0.0359466</w:t>
-            </w:r>
-          </w:p>
-        </w:tc>
-        <w:tc>
-          <w:tcPr>
-            <w:tcW w:w="1846" w:type="dxa"/>
-          </w:tcPr>
-          <w:p>
-            <w:pPr>
-              <w:jc w:val="center"/>
-              <w:rPr>
-                <w:b/>
-                <w:bCs/>
-                <w:sz w:val="28"/>
-                <w:szCs w:val="28"/>
-              </w:rPr>
-            </w:pPr>
-            <w:r>
-              <w:rPr>
-                <w:b/>
-                <w:bCs/>
-                <w:sz w:val="28"/>
-                <w:szCs w:val="28"/>
-              </w:rPr>
-              <w:t>100</w:t>
-            </w:r>
-          </w:p>
-        </w:tc>
-        <w:tc>
-          <w:tcPr>
-            <w:tcW w:w="2070" w:type="dxa"/>
-          </w:tcPr>
-          <w:p>
-            <w:pPr>
-              <w:jc w:val="center"/>
-              <w:rPr>
-                <w:b/>
-                <w:bCs/>
-                <w:sz w:val="28"/>
-                <w:szCs w:val="28"/>
-              </w:rPr>
-            </w:pPr>
-            <w:r>
-              <w:rPr>
-                <w:b/>
-                <w:bCs/>
-                <w:sz w:val="28"/>
-                <w:szCs w:val="28"/>
-              </w:rPr>
-              <w:t>Добавил прагмы внутри цикла при расчете 5 точечному шаблону</w:t>
-            </w:r>
-          </w:p>
-        </w:tc>
-      </w:tr>
-      <w:tr>
-        <w:tc>
-          <w:tcPr>
-            <w:tcW w:w="1744" w:type="dxa"/>
-          </w:tcPr>
-          <w:p>
-            <w:pPr>
-              <w:jc w:val="center"/>
-              <w:rPr>
-                <w:b/>
-                <w:bCs/>
-                <w:sz w:val="28"/>
-                <w:szCs w:val="28"/>
-              </w:rPr>
-            </w:pPr>
-          </w:p>
-        </w:tc>
-        <w:tc>
-          <w:tcPr>
-            <w:tcW w:w="1857" w:type="dxa"/>
-          </w:tcPr>
-          <w:p>
-            <w:pPr>
-              <w:jc w:val="center"/>
-              <w:rPr>
-                <w:b/>
-                <w:bCs/>
-                <w:sz w:val="28"/>
-                <w:szCs w:val="28"/>
-              </w:rPr>
-            </w:pPr>
-          </w:p>
-        </w:tc>
-        <w:tc>
-          <w:tcPr>
-            <w:tcW w:w="1828" w:type="dxa"/>
-          </w:tcPr>
-          <w:p>
-            <w:pPr>
-              <w:jc w:val="center"/>
-              <w:rPr>
-                <w:b/>
-                <w:bCs/>
-                <w:sz w:val="28"/>
-                <w:szCs w:val="28"/>
-              </w:rPr>
-            </w:pPr>
-          </w:p>
-        </w:tc>
-        <w:tc>
-          <w:tcPr>
-            <w:tcW w:w="1846" w:type="dxa"/>
-          </w:tcPr>
-          <w:p>
-            <w:pPr>
-              <w:jc w:val="center"/>
-              <w:rPr>
-                <w:b/>
-                <w:bCs/>
-                <w:sz w:val="28"/>
-                <w:szCs w:val="28"/>
-              </w:rPr>
-            </w:pPr>
-          </w:p>
-        </w:tc>
-        <w:tc>
-          <w:tcPr>
-            <w:tcW w:w="2070" w:type="dxa"/>
-          </w:tcPr>
-          <w:p>
-            <w:pPr>
-              <w:jc w:val="center"/>
-              <w:rPr>
-                <w:b/>
-                <w:bCs/>
-                <w:sz w:val="28"/>
-                <w:szCs w:val="28"/>
-              </w:rPr>
-            </w:pPr>
+                <w:sz w:val="28"/>
+                <w:szCs w:val="28"/>
+              </w:rPr>
+            </w:pPr>
+            <w:r>
+              <w:rPr>
+                <w:sz w:val="28"/>
+                <w:szCs w:val="28"/>
+              </w:rPr>
+              <w:t xml:space="preserve">Уменьшил количество обновлений </w:t>
+            </w:r>
+            <w:r>
+              <w:rPr>
+                <w:sz w:val="28"/>
+                <w:szCs w:val="28"/>
+                <w:lang w:val="en-US"/>
+              </w:rPr>
+              <w:t>error</w:t>
+            </w:r>
+            <w:r>
+              <w:rPr>
+                <w:sz w:val="28"/>
+                <w:szCs w:val="28"/>
+              </w:rPr>
+              <w:t>, (каждые 10 итераций) так как нет смысла постоянно проверять итерацию которая уменьшается</w:t>
+            </w:r>
           </w:p>
         </w:tc>
       </w:tr>
@@ -3637,95 +3797,81 @@
     <w:p>
       <w:pPr>
         <w:rPr>
-          <w:b/>
-          <w:bCs/>
           <w:sz w:val="28"/>
           <w:szCs w:val="28"/>
         </w:rPr>
       </w:pPr>
       <w:r>
         <w:rPr>
-          <w:b/>
-          <w:bCs/>
           <w:sz w:val="28"/>
           <w:szCs w:val="28"/>
         </w:rPr>
-        <w:t xml:space="preserve">Исходя из полученных результатов процессор с </w:t>
-      </w:r>
-      <w:r>
-        <w:rPr>
-          <w:b/>
-          <w:bCs/>
+        <w:t xml:space="preserve">Исходя из полученных результатов </w:t>
+      </w:r>
+      <w:r>
+        <w:rPr>
+          <w:sz w:val="28"/>
+          <w:szCs w:val="28"/>
+        </w:rPr>
+        <w:t xml:space="preserve">видим, что </w:t>
+      </w:r>
+      <w:r>
+        <w:rPr>
+          <w:sz w:val="28"/>
+          <w:szCs w:val="28"/>
+        </w:rPr>
+        <w:t xml:space="preserve">лучше для небольших сеток будет лучше использовать </w:t>
+      </w:r>
+      <w:r>
+        <w:rPr>
           <w:sz w:val="28"/>
           <w:szCs w:val="28"/>
           <w:lang w:val="en-US"/>
         </w:rPr>
-        <w:t>multicore</w:t>
-      </w:r>
-      <w:r>
-        <w:rPr>
-          <w:b/>
-          <w:bCs/>
+        <w:t>CPU</w:t>
+      </w:r>
+      <w:r>
+        <w:rPr>
           <w:sz w:val="28"/>
           <w:szCs w:val="28"/>
         </w:rPr>
-        <w:t xml:space="preserve"> оказался намного быстрее чем 1</w:t>
-      </w:r>
-      <w:r>
-        <w:rPr>
-          <w:b/>
-          <w:bCs/>
-          <w:sz w:val="28"/>
-          <w:szCs w:val="28"/>
-        </w:rPr>
-        <w:t>-</w:t>
-      </w:r>
-      <w:r>
-        <w:rPr>
-          <w:b/>
-          <w:bCs/>
-          <w:sz w:val="28"/>
-          <w:szCs w:val="28"/>
-        </w:rPr>
-        <w:t xml:space="preserve">ядерный процессор или </w:t>
-      </w:r>
-      <w:r>
-        <w:rPr>
-          <w:b/>
-          <w:bCs/>
+        <w:t xml:space="preserve"> на 1 потоке, для больших сеток лучше использовать </w:t>
+      </w:r>
+      <w:r>
+        <w:rPr>
           <w:sz w:val="28"/>
           <w:szCs w:val="28"/>
           <w:lang w:val="en-US"/>
         </w:rPr>
-        <w:t>gpu</w:t>
-      </w:r>
-      <w:r>
-        <w:rPr>
-          <w:b/>
-          <w:bCs/>
+        <w:t>GPU</w:t>
+      </w:r>
+      <w:r>
+        <w:rPr>
           <w:sz w:val="28"/>
           <w:szCs w:val="28"/>
         </w:rPr>
-        <w:t xml:space="preserve"> (что на самом деле странно и возможно я плохо справился с оптимизацией</w:t>
-      </w:r>
-      <w:r>
+        <w:t xml:space="preserve">, потому что для видео карты нужны сначала проинициализировать карты, и это занимает какое то время.  </w:t>
+      </w:r>
+    </w:p>
+    <w:p>
+      <w:pPr>
         <w:rPr>
           <w:b/>
           <w:bCs/>
           <w:sz w:val="28"/>
           <w:szCs w:val="28"/>
         </w:rPr>
-        <w:t xml:space="preserve"> и есть возможность более правильнее распараллелить потоки</w:t>
-      </w:r>
-      <w:r>
+      </w:pPr>
+    </w:p>
+    <w:p>
+      <w:pPr>
         <w:rPr>
           <w:b/>
           <w:bCs/>
           <w:sz w:val="28"/>
           <w:szCs w:val="28"/>
         </w:rPr>
-        <w:t>)</w:t>
-      </w:r>
+      </w:pPr>
       <w:r>
         <w:rPr>
           <w:b/>
@@ -3733,7 +3879,7 @@
           <w:sz w:val="28"/>
           <w:szCs w:val="28"/>
         </w:rPr>
-        <w:t>.</w:t>
+        <w:t>Код</w:t>
       </w:r>
     </w:p>
     <w:p>
@@ -3748,6 +3894,7 @@
     </w:p>
     <w:p>
       <w:pPr>
+        <w:jc w:val="center"/>
         <w:rPr>
           <w:b/>
           <w:bCs/>
@@ -3762,31 +3909,12 @@
           <w:sz w:val="28"/>
           <w:szCs w:val="28"/>
         </w:rPr>
-        <w:t>Код</w:t>
-      </w:r>
-    </w:p>
-    <w:p>
-      <w:pPr>
-        <w:rPr>
-          <w:b/>
-          <w:bCs/>
-          <w:sz w:val="28"/>
-          <w:szCs w:val="28"/>
-        </w:rPr>
-      </w:pPr>
-      <w:r>
-        <w:rPr>
-          <w:b/>
-          <w:bCs/>
-          <w:sz w:val="28"/>
-          <w:szCs w:val="28"/>
-        </w:rPr>
         <w:lastRenderedPageBreak/>
         <w:drawing>
-          <wp:inline distT="0" distB="0" distL="0" distR="0" wp14:anchorId="1EFFBD35" wp14:editId="540A572B">
-            <wp:extent cx="5086985" cy="9251950"/>
-            <wp:effectExtent l="0" t="0" r="0" b="6350"/>
-            <wp:docPr id="3" name="Рисунок 3"/>
+          <wp:inline distT="0" distB="0" distL="0" distR="0" wp14:anchorId="25597F54" wp14:editId="5B30F2F9">
+            <wp:extent cx="5940425" cy="9090660"/>
+            <wp:effectExtent l="0" t="0" r="3175" b="0"/>
+            <wp:docPr id="5" name="Рисунок 5"/>
             <wp:cNvGraphicFramePr>
               <a:graphicFrameLocks xmlns:a="http://schemas.openxmlformats.org/drawingml/2006/main" noChangeAspect="1"/>
             </wp:cNvGraphicFramePr>
@@ -3806,7 +3934,7 @@
                   <pic:spPr>
                     <a:xfrm>
                       <a:off x="0" y="0"/>
-                      <a:ext cx="5086985" cy="9251950"/>
+                      <a:ext cx="5940425" cy="9090660"/>
                     </a:xfrm>
                     <a:prstGeom prst="rect">
                       <a:avLst/>
@@ -3838,10 +3966,10 @@
         </w:rPr>
         <w:lastRenderedPageBreak/>
         <w:drawing>
-          <wp:inline distT="0" distB="0" distL="0" distR="0" wp14:anchorId="0459BF38" wp14:editId="5DE7A856">
-            <wp:extent cx="5940425" cy="5864860"/>
-            <wp:effectExtent l="0" t="0" r="3175" b="2540"/>
-            <wp:docPr id="4" name="Рисунок 4"/>
+          <wp:inline distT="0" distB="0" distL="0" distR="0" wp14:anchorId="6D89A04F" wp14:editId="485F6E4E">
+            <wp:extent cx="5940425" cy="6174105"/>
+            <wp:effectExtent l="0" t="0" r="3175" b="0"/>
+            <wp:docPr id="6" name="Рисунок 6"/>
             <wp:cNvGraphicFramePr>
               <a:graphicFrameLocks xmlns:a="http://schemas.openxmlformats.org/drawingml/2006/main" noChangeAspect="1"/>
             </wp:cNvGraphicFramePr>
@@ -3861,7 +3989,7 @@
                   <pic:spPr>
                     <a:xfrm>
                       <a:off x="0" y="0"/>
-                      <a:ext cx="5940425" cy="5864860"/>
+                      <a:ext cx="5940425" cy="6174105"/>
                     </a:xfrm>
                     <a:prstGeom prst="rect">
                       <a:avLst/>
@@ -3975,7 +4103,6 @@
     </w:p>
     <w:p>
       <w:pPr>
-        <w:jc w:val="center"/>
         <w:rPr>
           <w:b/>
           <w:bCs/>
@@ -3983,39 +4110,152 @@
           <w:szCs w:val="28"/>
         </w:rPr>
       </w:pPr>
-    </w:p>
-    <w:p>
-      <w:pPr>
-        <w:jc w:val="center"/>
+      <w:r>
         <w:rPr>
           <w:b/>
           <w:bCs/>
           <w:sz w:val="28"/>
           <w:szCs w:val="28"/>
         </w:rPr>
-      </w:pPr>
-    </w:p>
-    <w:p>
-      <w:pPr>
-        <w:jc w:val="center"/>
+        <w:lastRenderedPageBreak/>
+        <w:t>Профилировщик</w:t>
+      </w:r>
+      <w:r>
         <w:rPr>
           <w:b/>
           <w:bCs/>
           <w:sz w:val="28"/>
           <w:szCs w:val="28"/>
         </w:rPr>
-      </w:pPr>
-    </w:p>
-    <w:p>
-      <w:pPr>
-        <w:jc w:val="center"/>
+        <w:br/>
+      </w:r>
+      <w:r>
         <w:rPr>
           <w:b/>
           <w:bCs/>
           <w:sz w:val="28"/>
           <w:szCs w:val="28"/>
         </w:rPr>
-      </w:pPr>
+        <w:br/>
+        <w:t>к сожалению с профелировщиком не разобрался, попытки</w:t>
+      </w:r>
+      <w:r>
+        <w:rPr>
+          <w:b/>
+          <w:bCs/>
+          <w:sz w:val="28"/>
+          <w:szCs w:val="28"/>
+        </w:rPr>
+        <w:br/>
+      </w:r>
+      <w:r>
+        <w:rPr>
+          <w:b/>
+          <w:bCs/>
+          <w:sz w:val="28"/>
+          <w:szCs w:val="28"/>
+        </w:rPr>
+        <w:drawing>
+          <wp:inline distT="0" distB="0" distL="0" distR="0" wp14:anchorId="41957307" wp14:editId="2399CD43">
+            <wp:extent cx="5940425" cy="3993515"/>
+            <wp:effectExtent l="0" t="0" r="3175" b="6985"/>
+            <wp:docPr id="7" name="Рисунок 7"/>
+            <wp:cNvGraphicFramePr>
+              <a:graphicFrameLocks xmlns:a="http://schemas.openxmlformats.org/drawingml/2006/main" noChangeAspect="1"/>
+            </wp:cNvGraphicFramePr>
+            <a:graphic xmlns:a="http://schemas.openxmlformats.org/drawingml/2006/main">
+              <a:graphicData uri="http://schemas.openxmlformats.org/drawingml/2006/picture">
+                <pic:pic xmlns:pic="http://schemas.openxmlformats.org/drawingml/2006/picture">
+                  <pic:nvPicPr>
+                    <pic:cNvPr id="1" name=""/>
+                    <pic:cNvPicPr/>
+                  </pic:nvPicPr>
+                  <pic:blipFill>
+                    <a:blip r:embed="rId10"/>
+                    <a:stretch>
+                      <a:fillRect/>
+                    </a:stretch>
+                  </pic:blipFill>
+                  <pic:spPr>
+                    <a:xfrm>
+                      <a:off x="0" y="0"/>
+                      <a:ext cx="5940425" cy="3993515"/>
+                    </a:xfrm>
+                    <a:prstGeom prst="rect">
+                      <a:avLst/>
+                    </a:prstGeom>
+                  </pic:spPr>
+                </pic:pic>
+              </a:graphicData>
+            </a:graphic>
+          </wp:inline>
+        </w:drawing>
+      </w:r>
+    </w:p>
+    <w:p>
+      <w:pPr>
+        <w:jc w:val="center"/>
+        <w:rPr>
+          <w:b/>
+          <w:bCs/>
+          <w:sz w:val="28"/>
+          <w:szCs w:val="28"/>
+        </w:rPr>
+      </w:pPr>
+    </w:p>
+    <w:p>
+      <w:pPr>
+        <w:jc w:val="center"/>
+        <w:rPr>
+          <w:b/>
+          <w:bCs/>
+          <w:sz w:val="28"/>
+          <w:szCs w:val="28"/>
+        </w:rPr>
+      </w:pPr>
+      <w:r>
+        <w:rPr>
+          <w:b/>
+          <w:bCs/>
+          <w:sz w:val="28"/>
+          <w:szCs w:val="28"/>
+        </w:rPr>
+        <w:drawing>
+          <wp:inline distT="0" distB="0" distL="0" distR="0" wp14:anchorId="1E7A7FA5" wp14:editId="0F89E017">
+            <wp:extent cx="5940425" cy="2639695"/>
+            <wp:effectExtent l="0" t="0" r="3175" b="8255"/>
+            <wp:docPr id="8" name="Рисунок 8"/>
+            <wp:cNvGraphicFramePr>
+              <a:graphicFrameLocks xmlns:a="http://schemas.openxmlformats.org/drawingml/2006/main" noChangeAspect="1"/>
+            </wp:cNvGraphicFramePr>
+            <a:graphic xmlns:a="http://schemas.openxmlformats.org/drawingml/2006/main">
+              <a:graphicData uri="http://schemas.openxmlformats.org/drawingml/2006/picture">
+                <pic:pic xmlns:pic="http://schemas.openxmlformats.org/drawingml/2006/picture">
+                  <pic:nvPicPr>
+                    <pic:cNvPr id="1" name=""/>
+                    <pic:cNvPicPr/>
+                  </pic:nvPicPr>
+                  <pic:blipFill>
+                    <a:blip r:embed="rId11"/>
+                    <a:stretch>
+                      <a:fillRect/>
+                    </a:stretch>
+                  </pic:blipFill>
+                  <pic:spPr>
+                    <a:xfrm>
+                      <a:off x="0" y="0"/>
+                      <a:ext cx="5940425" cy="2639695"/>
+                    </a:xfrm>
+                    <a:prstGeom prst="rect">
+                      <a:avLst/>
+                    </a:prstGeom>
+                  </pic:spPr>
+                </pic:pic>
+              </a:graphicData>
+            </a:graphic>
+          </wp:inline>
+        </w:drawing>
+      </w:r>
     </w:p>
     <w:p>
       <w:pPr>
@@ -4877,7 +5117,17 @@
     </c:title>
     <c:autoTitleDeleted val="0"/>
     <c:plotArea>
-      <c:layout/>
+      <c:layout>
+        <c:manualLayout>
+          <c:layoutTarget val="inner"/>
+          <c:xMode val="edge"/>
+          <c:yMode val="edge"/>
+          <c:x val="7.6595217264508603E-2"/>
+          <c:y val="0.14718253968253969"/>
+          <c:w val="0.8979418197725284"/>
+          <c:h val="0.70173259592550929"/>
+        </c:manualLayout>
+      </c:layout>
       <c:barChart>
         <c:barDir val="col"/>
         <c:grouping val="clustered"/>
@@ -4933,10 +5183,10 @@
                 <c:formatCode>General</c:formatCode>
                 <c:ptCount val="4"/>
                 <c:pt idx="0">
-                  <c:v>1.0209999999999999</c:v>
+                  <c:v>0</c:v>
                 </c:pt>
                 <c:pt idx="1">
-                  <c:v>13.164999999999999</c:v>
+                  <c:v>0</c:v>
                 </c:pt>
                 <c:pt idx="2">
                   <c:v>199.024</c:v>
@@ -5004,16 +5254,16 @@
                 <c:formatCode>General</c:formatCode>
                 <c:ptCount val="4"/>
                 <c:pt idx="0">
-                  <c:v>1.0269999999999999</c:v>
+                  <c:v>0</c:v>
                 </c:pt>
                 <c:pt idx="1">
                   <c:v>13.451000000000001</c:v>
                 </c:pt>
                 <c:pt idx="2">
-                  <c:v>51.981999999999999</c:v>
+                  <c:v>0</c:v>
                 </c:pt>
                 <c:pt idx="3">
-                  <c:v>364.78</c:v>
+                  <c:v>0</c:v>
                 </c:pt>
               </c:numCache>
             </c:numRef>
@@ -5264,7 +5514,7 @@
             </a:r>
             <a:r>
               <a:rPr lang="en-US" baseline="0"/>
-              <a:t> and oneCoere and gpu</a:t>
+              <a:t> and gpu</a:t>
             </a:r>
             <a:endParaRPr lang="ru-RU"/>
           </a:p>
@@ -5311,11 +5561,11 @@
           <c:order val="0"/>
           <c:tx>
             <c:strRef>
-              <c:f>Лист1!$B$1</c:f>
+              <c:f>Лист1!$C$1</c:f>
               <c:strCache>
                 <c:ptCount val="1"/>
                 <c:pt idx="0">
-                  <c:v>one</c:v>
+                  <c:v>mylti</c:v>
                 </c:pt>
               </c:strCache>
             </c:strRef>
@@ -5352,21 +5602,21 @@
           </c:cat>
           <c:val>
             <c:numRef>
-              <c:f>Лист1!$B$2:$B$5</c:f>
+              <c:f>Лист1!$C$2:$C$5</c:f>
               <c:numCache>
                 <c:formatCode>General</c:formatCode>
                 <c:ptCount val="4"/>
                 <c:pt idx="0">
-                  <c:v>1.0209999999999999</c:v>
+                  <c:v>1.3640000000000001</c:v>
                 </c:pt>
                 <c:pt idx="1">
-                  <c:v>13.164999999999999</c:v>
+                  <c:v>4.4189999999999996</c:v>
                 </c:pt>
                 <c:pt idx="2">
-                  <c:v>199.024</c:v>
+                  <c:v>26.541</c:v>
                 </c:pt>
                 <c:pt idx="3">
-                  <c:v>2254.125</c:v>
+                  <c:v>42.747999999999998</c:v>
                 </c:pt>
               </c:numCache>
             </c:numRef>
@@ -5382,11 +5632,11 @@
           <c:order val="1"/>
           <c:tx>
             <c:strRef>
-              <c:f>Лист1!$C$1</c:f>
+              <c:f>Лист1!$D$1</c:f>
               <c:strCache>
                 <c:ptCount val="1"/>
                 <c:pt idx="0">
-                  <c:v>mylti</c:v>
+                  <c:v>gpu</c:v>
                 </c:pt>
               </c:strCache>
             </c:strRef>
@@ -5423,21 +5673,21 @@
           </c:cat>
           <c:val>
             <c:numRef>
-              <c:f>Лист1!$C$2:$C$5</c:f>
+              <c:f>Лист1!$D$2:$D$5</c:f>
               <c:numCache>
                 <c:formatCode>General</c:formatCode>
                 <c:ptCount val="4"/>
                 <c:pt idx="0">
-                  <c:v>1.0269999999999999</c:v>
+                  <c:v>4.3979999999999997</c:v>
                 </c:pt>
                 <c:pt idx="1">
-                  <c:v>13.451000000000001</c:v>
+                  <c:v>5.66</c:v>
                 </c:pt>
                 <c:pt idx="2">
-                  <c:v>51.981999999999999</c:v>
+                  <c:v>8.6340000000000003</c:v>
                 </c:pt>
                 <c:pt idx="3">
-                  <c:v>364.78</c:v>
+                  <c:v>12.752000000000001</c:v>
                 </c:pt>
               </c:numCache>
             </c:numRef>
@@ -5445,77 +5695,6 @@
           <c:extLst>
             <c:ext xmlns:c16="http://schemas.microsoft.com/office/drawing/2014/chart" uri="{C3380CC4-5D6E-409C-BE32-E72D297353CC}">
               <c16:uniqueId val="{00000001-4516-47A1-ADA7-7591D5AAE518}"/>
-            </c:ext>
-          </c:extLst>
-        </c:ser>
-        <c:ser>
-          <c:idx val="2"/>
-          <c:order val="2"/>
-          <c:tx>
-            <c:strRef>
-              <c:f>Лист1!$D$1</c:f>
-              <c:strCache>
-                <c:ptCount val="1"/>
-                <c:pt idx="0">
-                  <c:v>gpu</c:v>
-                </c:pt>
-              </c:strCache>
-            </c:strRef>
-          </c:tx>
-          <c:spPr>
-            <a:solidFill>
-              <a:schemeClr val="accent3"/>
-            </a:solidFill>
-            <a:ln>
-              <a:noFill/>
-            </a:ln>
-            <a:effectLst/>
-          </c:spPr>
-          <c:invertIfNegative val="0"/>
-          <c:cat>
-            <c:strRef>
-              <c:f>Лист1!$A$2:$A$5</c:f>
-              <c:strCache>
-                <c:ptCount val="4"/>
-                <c:pt idx="0">
-                  <c:v>128x128</c:v>
-                </c:pt>
-                <c:pt idx="1">
-                  <c:v>256x256</c:v>
-                </c:pt>
-                <c:pt idx="2">
-                  <c:v>512x512</c:v>
-                </c:pt>
-                <c:pt idx="3">
-                  <c:v>1024x1024</c:v>
-                </c:pt>
-              </c:strCache>
-            </c:strRef>
-          </c:cat>
-          <c:val>
-            <c:numRef>
-              <c:f>Лист1!$D$2:$D$5</c:f>
-              <c:numCache>
-                <c:formatCode>General</c:formatCode>
-                <c:ptCount val="4"/>
-                <c:pt idx="0">
-                  <c:v>61.021999999999998</c:v>
-                </c:pt>
-                <c:pt idx="1">
-                  <c:v>312.04300000000001</c:v>
-                </c:pt>
-                <c:pt idx="2">
-                  <c:v>828.125</c:v>
-                </c:pt>
-                <c:pt idx="3">
-                  <c:v>1011.682</c:v>
-                </c:pt>
-              </c:numCache>
-            </c:numRef>
-          </c:val>
-          <c:extLst>
-            <c:ext xmlns:c16="http://schemas.microsoft.com/office/drawing/2014/chart" uri="{C3380CC4-5D6E-409C-BE32-E72D297353CC}">
-              <c16:uniqueId val="{00000002-4516-47A1-ADA7-7591D5AAE518}"/>
             </c:ext>
           </c:extLst>
         </c:ser>

--- a/task_2/Отчет_2.docx
+++ b/task_2/Отчет_2.docx
@@ -1,6 +1,6 @@
 
 <file path=word/document.xml><?xml version="1.0" encoding="utf-8"?>
-<w:document xmlns:wpc="http://schemas.microsoft.com/office/word/2010/wordprocessingCanvas" xmlns:cx="http://schemas.microsoft.com/office/drawing/2014/chartex" xmlns:cx1="http://schemas.microsoft.com/office/drawing/2015/9/8/chartex" xmlns:cx2="http://schemas.microsoft.com/office/drawing/2015/10/21/chartex" xmlns:cx3="http://schemas.microsoft.com/office/drawing/2016/5/9/chartex" xmlns:cx4="http://schemas.microsoft.com/office/drawing/2016/5/10/chartex" xmlns:cx5="http://schemas.microsoft.com/office/drawing/2016/5/11/chartex" xmlns:cx6="http://schemas.microsoft.com/office/drawing/2016/5/12/chartex" xmlns:cx7="http://schemas.microsoft.com/office/drawing/2016/5/13/chartex" xmlns:cx8="http://schemas.microsoft.com/office/drawing/2016/5/14/chartex" xmlns:mc="http://schemas.openxmlformats.org/markup-compatibility/2006" xmlns:aink="http://schemas.microsoft.com/office/drawing/2016/ink" xmlns:am3d="http://schemas.microsoft.com/office/drawing/2017/model3d" xmlns:o="urn:schemas-microsoft-com:office:office" xmlns:oel="http://schemas.microsoft.com/office/2019/extlst" xmlns:r="http://schemas.openxmlformats.org/officeDocument/2006/relationships" xmlns:m="http://schemas.openxmlformats.org/officeDocument/2006/math" xmlns:v="urn:schemas-microsoft-com:vml" xmlns:wp14="http://schemas.microsoft.com/office/word/2010/wordprocessingDrawing" xmlns:wp="http://schemas.openxmlformats.org/drawingml/2006/wordprocessingDrawing" xmlns:w10="urn:schemas-microsoft-com:office:word" xmlns:w="http://schemas.openxmlformats.org/wordprocessingml/2006/main" xmlns:w14="http://schemas.microsoft.com/office/word/2010/wordml" xmlns:w15="http://schemas.microsoft.com/office/word/2012/wordml" xmlns:w16cex="http://schemas.microsoft.com/office/word/2018/wordml/cex" xmlns:w16cid="http://schemas.microsoft.com/office/word/2016/wordml/cid" xmlns:w16="http://schemas.microsoft.com/office/word/2018/wordml" xmlns:w16sdtdh="http://schemas.microsoft.com/office/word/2020/wordml/sdtdatahash" xmlns:w16se="http://schemas.microsoft.com/office/word/2015/wordml/symex" xmlns:wpg="http://schemas.microsoft.com/office/word/2010/wordprocessingGroup" xmlns:wpi="http://schemas.microsoft.com/office/word/2010/wordprocessingInk" xmlns:wne="http://schemas.microsoft.com/office/word/2006/wordml" xmlns:wps="http://schemas.microsoft.com/office/word/2010/wordprocessingShape" mc:Ignorable="w14 w15 w16se w16cid w16 w16cex w16sdtdh wp14">
+<w:document xmlns:wpc="http://schemas.microsoft.com/office/word/2010/wordprocessingCanvas" xmlns:cx="http://schemas.microsoft.com/office/drawing/2014/chartex" xmlns:cx1="http://schemas.microsoft.com/office/drawing/2015/9/8/chartex" xmlns:cx2="http://schemas.microsoft.com/office/drawing/2015/10/21/chartex" xmlns:cx3="http://schemas.microsoft.com/office/drawing/2016/5/9/chartex" xmlns:cx4="http://schemas.microsoft.com/office/drawing/2016/5/10/chartex" xmlns:cx5="http://schemas.microsoft.com/office/drawing/2016/5/11/chartex" xmlns:cx6="http://schemas.microsoft.com/office/drawing/2016/5/12/chartex" xmlns:cx7="http://schemas.microsoft.com/office/drawing/2016/5/13/chartex" xmlns:cx8="http://schemas.microsoft.com/office/drawing/2016/5/14/chartex" xmlns:mc="http://schemas.openxmlformats.org/markup-compatibility/2006" xmlns:aink="http://schemas.microsoft.com/office/drawing/2016/ink" xmlns:am3d="http://schemas.microsoft.com/office/drawing/2017/model3d" xmlns:o="urn:schemas-microsoft-com:office:office" xmlns:oel="http://schemas.microsoft.com/office/2019/extlst" xmlns:r="http://schemas.openxmlformats.org/officeDocument/2006/relationships" xmlns:m="http://schemas.openxmlformats.org/officeDocument/2006/math" xmlns:v="urn:schemas-microsoft-com:vml" xmlns:wp14="http://schemas.microsoft.com/office/word/2010/wordprocessingDrawing" xmlns:wp="http://schemas.openxmlformats.org/drawingml/2006/wordprocessingDrawing" xmlns:w10="urn:schemas-microsoft-com:office:word" xmlns:w="http://schemas.openxmlformats.org/wordprocessingml/2006/main" xmlns:w14="http://schemas.microsoft.com/office/word/2010/wordml" xmlns:w15="http://schemas.microsoft.com/office/word/2012/wordml" xmlns:w16cex="http://schemas.microsoft.com/office/word/2018/wordml/cex" xmlns:w16cid="http://schemas.microsoft.com/office/word/2016/wordml/cid" xmlns:w16="http://schemas.microsoft.com/office/word/2018/wordml" xmlns:w16du="http://schemas.microsoft.com/office/word/2023/wordml/word16du" xmlns:w16sdtdh="http://schemas.microsoft.com/office/word/2020/wordml/sdtdatahash" xmlns:w16se="http://schemas.microsoft.com/office/word/2015/wordml/symex" xmlns:wpg="http://schemas.microsoft.com/office/word/2010/wordprocessingGroup" xmlns:wpi="http://schemas.microsoft.com/office/word/2010/wordprocessingInk" xmlns:wne="http://schemas.microsoft.com/office/word/2006/wordml" xmlns:wps="http://schemas.microsoft.com/office/word/2010/wordprocessingShape" mc:Ignorable="w14 w15 w16se w16cid w16 w16cex w16sdtdh wp14">
   <w:body>
     <w:p>
       <w:pPr>
@@ -2637,8 +2637,16 @@
               <w:rPr>
                 <w:sz w:val="28"/>
                 <w:szCs w:val="28"/>
-              </w:rPr>
-              <w:t>12.752s</w:t>
+                <w:lang w:val="en-US"/>
+              </w:rPr>
+              <w:t>2</w:t>
+            </w:r>
+            <w:r>
+              <w:rPr>
+                <w:sz w:val="28"/>
+                <w:szCs w:val="28"/>
+              </w:rPr>
+              <w:t>2.752s</w:t>
             </w:r>
           </w:p>
         </w:tc>
@@ -3017,7 +3025,6 @@
           <w:bCs/>
           <w:sz w:val="28"/>
           <w:szCs w:val="28"/>
-          <w:lang w:val="en-US"/>
         </w:rPr>
       </w:pPr>
     </w:p>
@@ -3204,8 +3211,9 @@
               <w:rPr>
                 <w:sz w:val="28"/>
                 <w:szCs w:val="28"/>
-              </w:rPr>
-              <w:t>4</w:t>
+                <w:lang w:val="en-US"/>
+              </w:rPr>
+              <w:t>14</w:t>
             </w:r>
             <w:r>
               <w:rPr>
@@ -3345,30 +3353,16 @@
               <w:rPr>
                 <w:sz w:val="28"/>
                 <w:szCs w:val="28"/>
-              </w:rPr>
-              <w:t>7</w:t>
-            </w:r>
-            <w:r>
-              <w:rPr>
-                <w:sz w:val="28"/>
-                <w:szCs w:val="28"/>
-              </w:rPr>
-              <w:t>.262</w:t>
-            </w:r>
-            <w:r>
-              <w:rPr>
-                <w:sz w:val="28"/>
-                <w:szCs w:val="28"/>
-                <w:lang w:val="en-US"/>
-              </w:rPr>
-              <w:t>m</w:t>
-            </w:r>
-            <w:r>
-              <w:rPr>
-                <w:sz w:val="28"/>
-                <w:szCs w:val="28"/>
-              </w:rPr>
-              <w:t>s</w:t>
+                <w:lang w:val="en-US"/>
+              </w:rPr>
+              <w:t>9</w:t>
+            </w:r>
+            <w:r>
+              <w:rPr>
+                <w:sz w:val="28"/>
+                <w:szCs w:val="28"/>
+              </w:rPr>
+              <w:t>.262s</w:t>
             </w:r>
           </w:p>
         </w:tc>
@@ -3487,8 +3481,9 @@
               <w:rPr>
                 <w:sz w:val="28"/>
                 <w:szCs w:val="28"/>
-              </w:rPr>
-              <w:t>2</w:t>
+                <w:lang w:val="en-US"/>
+              </w:rPr>
+              <w:t>8</w:t>
             </w:r>
             <w:r>
               <w:rPr>
@@ -3509,22 +3504,7 @@
                 <w:sz w:val="28"/>
                 <w:szCs w:val="28"/>
               </w:rPr>
-              <w:t>44</w:t>
-            </w:r>
-            <w:r>
-              <w:rPr>
-                <w:sz w:val="28"/>
-                <w:szCs w:val="28"/>
-                <w:lang w:val="en-US"/>
-              </w:rPr>
-              <w:t>m</w:t>
-            </w:r>
-            <w:r>
-              <w:rPr>
-                <w:sz w:val="28"/>
-                <w:szCs w:val="28"/>
-              </w:rPr>
-              <w:t>s</w:t>
+              <w:t>44s</w:t>
             </w:r>
           </w:p>
         </w:tc>
@@ -3545,21 +3525,7 @@
                 <w:sz w:val="28"/>
                 <w:szCs w:val="28"/>
               </w:rPr>
-              <w:t>0.00338</w:t>
-            </w:r>
-            <w:r>
-              <w:rPr>
-                <w:sz w:val="28"/>
-                <w:szCs w:val="28"/>
-              </w:rPr>
-              <w:t>2</w:t>
-            </w:r>
-            <w:r>
-              <w:rPr>
-                <w:sz w:val="28"/>
-                <w:szCs w:val="28"/>
-              </w:rPr>
-              <w:t>08</w:t>
+              <w:t>0.00338208</w:t>
             </w:r>
           </w:p>
         </w:tc>
@@ -3662,23 +3628,16 @@
               <w:rPr>
                 <w:sz w:val="28"/>
                 <w:szCs w:val="28"/>
-              </w:rPr>
-              <w:t>0.344</w:t>
-            </w:r>
-            <w:r>
-              <w:rPr>
-                <w:sz w:val="28"/>
-                <w:szCs w:val="28"/>
-                <w:lang w:val="en-US"/>
-              </w:rPr>
-              <w:t>m</w:t>
-            </w:r>
-            <w:r>
-              <w:rPr>
-                <w:sz w:val="28"/>
-                <w:szCs w:val="28"/>
-              </w:rPr>
-              <w:t>s</w:t>
+                <w:lang w:val="en-US"/>
+              </w:rPr>
+              <w:t>4</w:t>
+            </w:r>
+            <w:r>
+              <w:rPr>
+                <w:sz w:val="28"/>
+                <w:szCs w:val="28"/>
+              </w:rPr>
+              <w:t>.344s</w:t>
             </w:r>
           </w:p>
         </w:tc>
@@ -3758,7 +3717,28 @@
                 <w:sz w:val="28"/>
                 <w:szCs w:val="28"/>
               </w:rPr>
-              <w:t>, (каждые 10 итераций) так как нет смысла постоянно проверять итерацию которая уменьшается</w:t>
+              <w:t xml:space="preserve">, (каждые </w:t>
+            </w:r>
+            <w:r>
+              <w:rPr>
+                <w:sz w:val="28"/>
+                <w:szCs w:val="28"/>
+              </w:rPr>
+              <w:t>20</w:t>
+            </w:r>
+            <w:r>
+              <w:rPr>
+                <w:sz w:val="28"/>
+                <w:szCs w:val="28"/>
+              </w:rPr>
+              <w:t>0</w:t>
+            </w:r>
+            <w:r>
+              <w:rPr>
+                <w:sz w:val="28"/>
+                <w:szCs w:val="28"/>
+              </w:rPr>
+              <w:t xml:space="preserve"> итераций) так как нет смысла постоянно проверять итерацию которая уменьшается</w:t>
             </w:r>
           </w:p>
         </w:tc>
@@ -3906,6 +3886,7 @@
         <w:rPr>
           <w:b/>
           <w:bCs/>
+          <w:noProof/>
           <w:sz w:val="28"/>
           <w:szCs w:val="28"/>
         </w:rPr>
@@ -3961,6 +3942,7 @@
         <w:rPr>
           <w:b/>
           <w:bCs/>
+          <w:noProof/>
           <w:sz w:val="28"/>
           <w:szCs w:val="28"/>
         </w:rPr>
@@ -4152,6 +4134,7 @@
         <w:rPr>
           <w:b/>
           <w:bCs/>
+          <w:noProof/>
           <w:sz w:val="28"/>
           <w:szCs w:val="28"/>
         </w:rPr>
@@ -4217,6 +4200,7 @@
         <w:rPr>
           <w:b/>
           <w:bCs/>
+          <w:noProof/>
           <w:sz w:val="28"/>
           <w:szCs w:val="28"/>
         </w:rPr>
@@ -4323,7 +4307,7 @@
 </file>
 
 <file path=word/numbering.xml><?xml version="1.0" encoding="utf-8"?>
-<w:numbering xmlns:wpc="http://schemas.microsoft.com/office/word/2010/wordprocessingCanvas" xmlns:cx="http://schemas.microsoft.com/office/drawing/2014/chartex" xmlns:cx1="http://schemas.microsoft.com/office/drawing/2015/9/8/chartex" xmlns:cx2="http://schemas.microsoft.com/office/drawing/2015/10/21/chartex" xmlns:cx3="http://schemas.microsoft.com/office/drawing/2016/5/9/chartex" xmlns:cx4="http://schemas.microsoft.com/office/drawing/2016/5/10/chartex" xmlns:cx5="http://schemas.microsoft.com/office/drawing/2016/5/11/chartex" xmlns:cx6="http://schemas.microsoft.com/office/drawing/2016/5/12/chartex" xmlns:cx7="http://schemas.microsoft.com/office/drawing/2016/5/13/chartex" xmlns:cx8="http://schemas.microsoft.com/office/drawing/2016/5/14/chartex" xmlns:mc="http://schemas.openxmlformats.org/markup-compatibility/2006" xmlns:aink="http://schemas.microsoft.com/office/drawing/2016/ink" xmlns:am3d="http://schemas.microsoft.com/office/drawing/2017/model3d" xmlns:o="urn:schemas-microsoft-com:office:office" xmlns:oel="http://schemas.microsoft.com/office/2019/extlst" xmlns:r="http://schemas.openxmlformats.org/officeDocument/2006/relationships" xmlns:m="http://schemas.openxmlformats.org/officeDocument/2006/math" xmlns:v="urn:schemas-microsoft-com:vml" xmlns:wp14="http://schemas.microsoft.com/office/word/2010/wordprocessingDrawing" xmlns:wp="http://schemas.openxmlformats.org/drawingml/2006/wordprocessingDrawing" xmlns:w10="urn:schemas-microsoft-com:office:word" xmlns:w="http://schemas.openxmlformats.org/wordprocessingml/2006/main" xmlns:w14="http://schemas.microsoft.com/office/word/2010/wordml" xmlns:w15="http://schemas.microsoft.com/office/word/2012/wordml" xmlns:w16cex="http://schemas.microsoft.com/office/word/2018/wordml/cex" xmlns:w16cid="http://schemas.microsoft.com/office/word/2016/wordml/cid" xmlns:w16="http://schemas.microsoft.com/office/word/2018/wordml" xmlns:w16sdtdh="http://schemas.microsoft.com/office/word/2020/wordml/sdtdatahash" xmlns:w16se="http://schemas.microsoft.com/office/word/2015/wordml/symex" xmlns:wpg="http://schemas.microsoft.com/office/word/2010/wordprocessingGroup" xmlns:wpi="http://schemas.microsoft.com/office/word/2010/wordprocessingInk" xmlns:wne="http://schemas.microsoft.com/office/word/2006/wordml" xmlns:wps="http://schemas.microsoft.com/office/word/2010/wordprocessingShape" mc:Ignorable="w14 w15 w16se w16cid w16 w16cex w16sdtdh wp14">
+<w:numbering xmlns:wpc="http://schemas.microsoft.com/office/word/2010/wordprocessingCanvas" xmlns:cx="http://schemas.microsoft.com/office/drawing/2014/chartex" xmlns:cx1="http://schemas.microsoft.com/office/drawing/2015/9/8/chartex" xmlns:cx2="http://schemas.microsoft.com/office/drawing/2015/10/21/chartex" xmlns:cx3="http://schemas.microsoft.com/office/drawing/2016/5/9/chartex" xmlns:cx4="http://schemas.microsoft.com/office/drawing/2016/5/10/chartex" xmlns:cx5="http://schemas.microsoft.com/office/drawing/2016/5/11/chartex" xmlns:cx6="http://schemas.microsoft.com/office/drawing/2016/5/12/chartex" xmlns:cx7="http://schemas.microsoft.com/office/drawing/2016/5/13/chartex" xmlns:cx8="http://schemas.microsoft.com/office/drawing/2016/5/14/chartex" xmlns:mc="http://schemas.openxmlformats.org/markup-compatibility/2006" xmlns:aink="http://schemas.microsoft.com/office/drawing/2016/ink" xmlns:am3d="http://schemas.microsoft.com/office/drawing/2017/model3d" xmlns:o="urn:schemas-microsoft-com:office:office" xmlns:oel="http://schemas.microsoft.com/office/2019/extlst" xmlns:r="http://schemas.openxmlformats.org/officeDocument/2006/relationships" xmlns:m="http://schemas.openxmlformats.org/officeDocument/2006/math" xmlns:v="urn:schemas-microsoft-com:vml" xmlns:wp14="http://schemas.microsoft.com/office/word/2010/wordprocessingDrawing" xmlns:wp="http://schemas.openxmlformats.org/drawingml/2006/wordprocessingDrawing" xmlns:w10="urn:schemas-microsoft-com:office:word" xmlns:w="http://schemas.openxmlformats.org/wordprocessingml/2006/main" xmlns:w14="http://schemas.microsoft.com/office/word/2010/wordml" xmlns:w15="http://schemas.microsoft.com/office/word/2012/wordml" xmlns:w16cex="http://schemas.microsoft.com/office/word/2018/wordml/cex" xmlns:w16cid="http://schemas.microsoft.com/office/word/2016/wordml/cid" xmlns:w16="http://schemas.microsoft.com/office/word/2018/wordml" xmlns:w16du="http://schemas.microsoft.com/office/word/2023/wordml/word16du" xmlns:w16sdtdh="http://schemas.microsoft.com/office/word/2020/wordml/sdtdatahash" xmlns:w16se="http://schemas.microsoft.com/office/word/2015/wordml/symex" xmlns:wpg="http://schemas.microsoft.com/office/word/2010/wordprocessingGroup" xmlns:wpi="http://schemas.microsoft.com/office/word/2010/wordprocessingInk" xmlns:wne="http://schemas.microsoft.com/office/word/2006/wordml" xmlns:wps="http://schemas.microsoft.com/office/word/2010/wordprocessingShape" mc:Ignorable="w14 w15 w16se w16cid w16 w16cex w16sdtdh wp14">
   <w:abstractNum w:abstractNumId="0" w15:restartNumberingAfterBreak="0">
     <w:nsid w:val="0AC71C49"/>
     <w:multiLevelType w:val="hybridMultilevel"/>
